--- a/Introduction to Web Frameworks and Technologies.docx
+++ b/Introduction to Web Frameworks and Technologies.docx
@@ -33,361 +33,159 @@
     </w:p>
     <w:p>
       <w:pPr>
-        <w:spacing w:before="100" w:beforeAutospacing="1" w:after="100" w:afterAutospacing="1" w:line="240" w:lineRule="auto"/>
-        <w:rPr>
-          <w:rFonts w:ascii="Times New Roman" w:eastAsia="Times New Roman" w:hAnsi="Times New Roman" w:cs="Times New Roman"/>
-          <w:kern w:val="0"/>
-          <w:sz w:val="24"/>
-          <w:szCs w:val="24"/>
-          <w:lang w:eastAsia="en-IN"/>
-          <w14:ligatures w14:val="none"/>
-        </w:rPr>
+        <w:pStyle w:val="NormalWeb"/>
       </w:pPr>
       <w:r>
-        <w:rPr>
-          <w:rFonts w:ascii="Times New Roman" w:eastAsia="Times New Roman" w:hAnsi="Times New Roman" w:cs="Times New Roman"/>
-          <w:kern w:val="0"/>
-          <w:sz w:val="24"/>
-          <w:szCs w:val="24"/>
-          <w:lang w:eastAsia="en-IN"/>
-          <w14:ligatures w14:val="none"/>
-        </w:rPr>
-        <w:t>In the dynamic world of web development, the demand for creating robust, scalable, and responsive web applications has led to the widespread adoption of web frameworks. A web framework is a software platform that provides a structured foundation for building web applications, streamlining the development process by offering a set of tools, libraries, and best practices.</w:t>
+        <w:t>In the ever-evolving digital landscape, web frameworks have become fundamental tools in modern web development. These frameworks simplify the creation of robust, scalable web applications by providing a structured foundation and reusable components. With the rise of complex web applications, web frameworks have grown in importance, enabling developers to focus on writing code that drives business logic rather than reinventing the wheel with every new project.</w:t>
       </w:r>
     </w:p>
     <w:p>
       <w:pPr>
-        <w:spacing w:before="100" w:beforeAutospacing="1" w:after="100" w:afterAutospacing="1" w:line="240" w:lineRule="auto"/>
-        <w:rPr>
-          <w:rFonts w:ascii="Times New Roman" w:eastAsia="Times New Roman" w:hAnsi="Times New Roman" w:cs="Times New Roman"/>
-          <w:kern w:val="0"/>
-          <w:sz w:val="24"/>
-          <w:szCs w:val="24"/>
-          <w:lang w:eastAsia="en-IN"/>
-          <w14:ligatures w14:val="none"/>
-        </w:rPr>
+        <w:pStyle w:val="NormalWeb"/>
       </w:pPr>
       <w:r>
-        <w:rPr>
-          <w:rFonts w:ascii="Times New Roman" w:eastAsia="Times New Roman" w:hAnsi="Times New Roman" w:cs="Times New Roman"/>
-          <w:kern w:val="0"/>
-          <w:sz w:val="24"/>
-          <w:szCs w:val="24"/>
-          <w:lang w:eastAsia="en-IN"/>
-          <w14:ligatures w14:val="none"/>
-        </w:rPr>
-        <w:t xml:space="preserve">Web frameworks are designed to simplify the complexities of web application development by abstracting many of the repetitive and error-prone tasks. They ensure that developers can focus on the core functionality of their applications rather than reinventing the wheel for every project. Popular web frameworks such as </w:t>
-      </w:r>
-      <w:r>
-        <w:rPr>
-          <w:rFonts w:ascii="Times New Roman" w:eastAsia="Times New Roman" w:hAnsi="Times New Roman" w:cs="Times New Roman"/>
-          <w:b/>
-          <w:bCs/>
-          <w:kern w:val="0"/>
-          <w:sz w:val="24"/>
-          <w:szCs w:val="24"/>
-          <w:lang w:eastAsia="en-IN"/>
-          <w14:ligatures w14:val="none"/>
+        <w:t xml:space="preserve">Web frameworks often integrate seamlessly with various web technologies such as </w:t>
+      </w:r>
+      <w:r>
+        <w:rPr>
+          <w:rStyle w:val="Strong"/>
+        </w:rPr>
+        <w:t>HTML5</w:t>
+      </w:r>
+      <w:r>
+        <w:t xml:space="preserve"> for structuring content, </w:t>
+      </w:r>
+      <w:r>
+        <w:rPr>
+          <w:rStyle w:val="Strong"/>
+        </w:rPr>
+        <w:t>CSS3</w:t>
+      </w:r>
+      <w:r>
+        <w:t xml:space="preserve"> for styling and responsive design, </w:t>
+      </w:r>
+      <w:r>
+        <w:rPr>
+          <w:rStyle w:val="Strong"/>
+        </w:rPr>
+        <w:t>JavaScript</w:t>
+      </w:r>
+      <w:r>
+        <w:t xml:space="preserve"> for client-side interactivity. On the server side, frameworks typically leverage </w:t>
+      </w:r>
+      <w:r>
+        <w:rPr>
+          <w:rStyle w:val="Strong"/>
+        </w:rPr>
+        <w:t>Node.js</w:t>
+      </w:r>
+      <w:r>
+        <w:t xml:space="preserve"> for scalable network applications, </w:t>
+      </w:r>
+      <w:r>
+        <w:rPr>
+          <w:rStyle w:val="Strong"/>
+        </w:rPr>
+        <w:t>Express.js</w:t>
+      </w:r>
+      <w:r>
+        <w:t xml:space="preserve"> for minimal and flexible application structure, and </w:t>
+      </w:r>
+      <w:r>
+        <w:rPr>
+          <w:rStyle w:val="Strong"/>
+        </w:rPr>
+        <w:t>Flask</w:t>
+      </w:r>
+      <w:r>
+        <w:t xml:space="preserve"> or </w:t>
+      </w:r>
+      <w:r>
+        <w:rPr>
+          <w:rStyle w:val="Strong"/>
         </w:rPr>
         <w:t>Django</w:t>
       </w:r>
       <w:r>
-        <w:rPr>
-          <w:rFonts w:ascii="Times New Roman" w:eastAsia="Times New Roman" w:hAnsi="Times New Roman" w:cs="Times New Roman"/>
-          <w:kern w:val="0"/>
-          <w:sz w:val="24"/>
-          <w:szCs w:val="24"/>
-          <w:lang w:eastAsia="en-IN"/>
-          <w14:ligatures w14:val="none"/>
-        </w:rPr>
-        <w:t xml:space="preserve">, </w:t>
-      </w:r>
-      <w:r>
-        <w:rPr>
-          <w:rFonts w:ascii="Times New Roman" w:eastAsia="Times New Roman" w:hAnsi="Times New Roman" w:cs="Times New Roman"/>
-          <w:b/>
-          <w:bCs/>
-          <w:kern w:val="0"/>
-          <w:sz w:val="24"/>
-          <w:szCs w:val="24"/>
-          <w:lang w:eastAsia="en-IN"/>
-          <w14:ligatures w14:val="none"/>
-        </w:rPr>
-        <w:t>Ruby on Rails</w:t>
-      </w:r>
-      <w:r>
-        <w:rPr>
-          <w:rFonts w:ascii="Times New Roman" w:eastAsia="Times New Roman" w:hAnsi="Times New Roman" w:cs="Times New Roman"/>
-          <w:kern w:val="0"/>
-          <w:sz w:val="24"/>
-          <w:szCs w:val="24"/>
-          <w:lang w:eastAsia="en-IN"/>
-          <w14:ligatures w14:val="none"/>
-        </w:rPr>
-        <w:t xml:space="preserve">, </w:t>
-      </w:r>
-      <w:r>
-        <w:rPr>
-          <w:rFonts w:ascii="Times New Roman" w:eastAsia="Times New Roman" w:hAnsi="Times New Roman" w:cs="Times New Roman"/>
-          <w:b/>
-          <w:bCs/>
-          <w:kern w:val="0"/>
-          <w:sz w:val="24"/>
-          <w:szCs w:val="24"/>
-          <w:lang w:eastAsia="en-IN"/>
-          <w14:ligatures w14:val="none"/>
-        </w:rPr>
-        <w:t>Spring</w:t>
-      </w:r>
-      <w:r>
-        <w:rPr>
-          <w:rFonts w:ascii="Times New Roman" w:eastAsia="Times New Roman" w:hAnsi="Times New Roman" w:cs="Times New Roman"/>
-          <w:kern w:val="0"/>
-          <w:sz w:val="24"/>
-          <w:szCs w:val="24"/>
-          <w:lang w:eastAsia="en-IN"/>
-          <w14:ligatures w14:val="none"/>
-        </w:rPr>
-        <w:t xml:space="preserve">, </w:t>
-      </w:r>
-      <w:r>
-        <w:rPr>
-          <w:rFonts w:ascii="Times New Roman" w:eastAsia="Times New Roman" w:hAnsi="Times New Roman" w:cs="Times New Roman"/>
-          <w:b/>
-          <w:bCs/>
-          <w:kern w:val="0"/>
-          <w:sz w:val="24"/>
-          <w:szCs w:val="24"/>
-          <w:lang w:eastAsia="en-IN"/>
-          <w14:ligatures w14:val="none"/>
-        </w:rPr>
-        <w:t>Angular</w:t>
-      </w:r>
-      <w:r>
-        <w:rPr>
-          <w:rFonts w:ascii="Times New Roman" w:eastAsia="Times New Roman" w:hAnsi="Times New Roman" w:cs="Times New Roman"/>
-          <w:kern w:val="0"/>
-          <w:sz w:val="24"/>
-          <w:szCs w:val="24"/>
-          <w:lang w:eastAsia="en-IN"/>
-          <w14:ligatures w14:val="none"/>
-        </w:rPr>
-        <w:t xml:space="preserve">, and </w:t>
-      </w:r>
-      <w:r>
-        <w:rPr>
-          <w:rFonts w:ascii="Times New Roman" w:eastAsia="Times New Roman" w:hAnsi="Times New Roman" w:cs="Times New Roman"/>
-          <w:b/>
-          <w:bCs/>
-          <w:kern w:val="0"/>
-          <w:sz w:val="24"/>
-          <w:szCs w:val="24"/>
-          <w:lang w:eastAsia="en-IN"/>
-          <w14:ligatures w14:val="none"/>
-        </w:rPr>
-        <w:t>React</w:t>
-      </w:r>
-      <w:r>
-        <w:rPr>
-          <w:rFonts w:ascii="Times New Roman" w:eastAsia="Times New Roman" w:hAnsi="Times New Roman" w:cs="Times New Roman"/>
-          <w:kern w:val="0"/>
-          <w:sz w:val="24"/>
-          <w:szCs w:val="24"/>
-          <w:lang w:eastAsia="en-IN"/>
-          <w14:ligatures w14:val="none"/>
-        </w:rPr>
-        <w:t xml:space="preserve"> have become instrumental in shaping modern web development.</w:t>
+        <w:t xml:space="preserve"> for Python-based back-end solutions. Additionally, technologies like </w:t>
+      </w:r>
+      <w:r>
+        <w:rPr>
+          <w:rStyle w:val="Strong"/>
+        </w:rPr>
+        <w:t>RESTful APIs</w:t>
+      </w:r>
+      <w:r>
+        <w:t xml:space="preserve"> and </w:t>
+      </w:r>
+      <w:proofErr w:type="spellStart"/>
+      <w:r>
+        <w:rPr>
+          <w:rStyle w:val="Strong"/>
+        </w:rPr>
+        <w:t>GraphQL</w:t>
+      </w:r>
+      <w:proofErr w:type="spellEnd"/>
+      <w:r>
+        <w:t xml:space="preserve"> are often employed for efficient data communication between the client and server.</w:t>
       </w:r>
     </w:p>
     <w:p>
       <w:pPr>
-        <w:spacing w:before="100" w:beforeAutospacing="1" w:after="100" w:afterAutospacing="1" w:line="240" w:lineRule="auto"/>
-        <w:rPr>
-          <w:rFonts w:ascii="Times New Roman" w:eastAsia="Times New Roman" w:hAnsi="Times New Roman" w:cs="Times New Roman"/>
-          <w:kern w:val="0"/>
-          <w:sz w:val="24"/>
-          <w:szCs w:val="24"/>
-          <w:lang w:eastAsia="en-IN"/>
-          <w14:ligatures w14:val="none"/>
-        </w:rPr>
+        <w:pStyle w:val="NormalWeb"/>
       </w:pPr>
       <w:r>
-        <w:rPr>
-          <w:rFonts w:ascii="Times New Roman" w:eastAsia="Times New Roman" w:hAnsi="Times New Roman" w:cs="Times New Roman"/>
-          <w:kern w:val="0"/>
-          <w:sz w:val="24"/>
-          <w:szCs w:val="24"/>
-          <w:lang w:eastAsia="en-IN"/>
-          <w14:ligatures w14:val="none"/>
-        </w:rPr>
-        <w:t xml:space="preserve">The use of web technologies is integral to these frameworks. </w:t>
-      </w:r>
-      <w:r>
-        <w:rPr>
-          <w:rFonts w:ascii="Times New Roman" w:eastAsia="Times New Roman" w:hAnsi="Times New Roman" w:cs="Times New Roman"/>
-          <w:b/>
-          <w:bCs/>
-          <w:kern w:val="0"/>
-          <w:sz w:val="24"/>
-          <w:szCs w:val="24"/>
-          <w:lang w:eastAsia="en-IN"/>
-          <w14:ligatures w14:val="none"/>
-        </w:rPr>
-        <w:t>HTML5</w:t>
-      </w:r>
-      <w:r>
-        <w:rPr>
-          <w:rFonts w:ascii="Times New Roman" w:eastAsia="Times New Roman" w:hAnsi="Times New Roman" w:cs="Times New Roman"/>
-          <w:kern w:val="0"/>
-          <w:sz w:val="24"/>
-          <w:szCs w:val="24"/>
-          <w:lang w:eastAsia="en-IN"/>
-          <w14:ligatures w14:val="none"/>
-        </w:rPr>
-        <w:t xml:space="preserve"> forms the backbone of web pages, structuring content in a way that is both accessible and visually coherent. </w:t>
-      </w:r>
-      <w:r>
-        <w:rPr>
-          <w:rFonts w:ascii="Times New Roman" w:eastAsia="Times New Roman" w:hAnsi="Times New Roman" w:cs="Times New Roman"/>
-          <w:b/>
-          <w:bCs/>
-          <w:kern w:val="0"/>
-          <w:sz w:val="24"/>
-          <w:szCs w:val="24"/>
-          <w:lang w:eastAsia="en-IN"/>
-          <w14:ligatures w14:val="none"/>
-        </w:rPr>
-        <w:t>CSS3</w:t>
-      </w:r>
-      <w:r>
-        <w:rPr>
-          <w:rFonts w:ascii="Times New Roman" w:eastAsia="Times New Roman" w:hAnsi="Times New Roman" w:cs="Times New Roman"/>
-          <w:kern w:val="0"/>
-          <w:sz w:val="24"/>
-          <w:szCs w:val="24"/>
-          <w:lang w:eastAsia="en-IN"/>
-          <w14:ligatures w14:val="none"/>
-        </w:rPr>
-        <w:t xml:space="preserve"> is employed to style these pages, ensuring a consistent and visually appealing user experience across different devices. </w:t>
-      </w:r>
-      <w:r>
-        <w:rPr>
-          <w:rFonts w:ascii="Times New Roman" w:eastAsia="Times New Roman" w:hAnsi="Times New Roman" w:cs="Times New Roman"/>
-          <w:b/>
-          <w:bCs/>
-          <w:kern w:val="0"/>
-          <w:sz w:val="24"/>
-          <w:szCs w:val="24"/>
-          <w:lang w:eastAsia="en-IN"/>
-          <w14:ligatures w14:val="none"/>
-        </w:rPr>
-        <w:t>JavaScript</w:t>
-      </w:r>
-      <w:r>
-        <w:rPr>
-          <w:rFonts w:ascii="Times New Roman" w:eastAsia="Times New Roman" w:hAnsi="Times New Roman" w:cs="Times New Roman"/>
-          <w:kern w:val="0"/>
-          <w:sz w:val="24"/>
-          <w:szCs w:val="24"/>
-          <w:lang w:eastAsia="en-IN"/>
-          <w14:ligatures w14:val="none"/>
-        </w:rPr>
-        <w:t xml:space="preserve">—often working in tandem with libraries and frameworks like </w:t>
-      </w:r>
-      <w:r>
-        <w:rPr>
-          <w:rFonts w:ascii="Times New Roman" w:eastAsia="Times New Roman" w:hAnsi="Times New Roman" w:cs="Times New Roman"/>
-          <w:b/>
-          <w:bCs/>
-          <w:kern w:val="0"/>
-          <w:sz w:val="24"/>
-          <w:szCs w:val="24"/>
-          <w:lang w:eastAsia="en-IN"/>
-          <w14:ligatures w14:val="none"/>
-        </w:rPr>
-        <w:t>jQuery</w:t>
-      </w:r>
-      <w:r>
-        <w:rPr>
-          <w:rFonts w:ascii="Times New Roman" w:eastAsia="Times New Roman" w:hAnsi="Times New Roman" w:cs="Times New Roman"/>
-          <w:kern w:val="0"/>
-          <w:sz w:val="24"/>
-          <w:szCs w:val="24"/>
-          <w:lang w:eastAsia="en-IN"/>
-          <w14:ligatures w14:val="none"/>
-        </w:rPr>
+        <w:t xml:space="preserve">This case study delves into the impact and utility of different web frameworks and their associated technologies across various development scenarios. By </w:t>
+      </w:r>
+      <w:r>
+        <w:t>analysing</w:t>
+      </w:r>
+      <w:r>
+        <w:t xml:space="preserve"> real-world examples and comparing the features, benefits, and limitations of popular frameworks such as </w:t>
+      </w:r>
+      <w:r>
+        <w:rPr>
+          <w:rStyle w:val="Strong"/>
+        </w:rPr>
+        <w:t>Django</w:t>
+      </w:r>
+      <w:r>
         <w:t xml:space="preserve">, </w:t>
       </w:r>
       <w:r>
         <w:rPr>
-          <w:rFonts w:ascii="Times New Roman" w:eastAsia="Times New Roman" w:hAnsi="Times New Roman" w:cs="Times New Roman"/>
-          <w:b/>
-          <w:bCs/>
-          <w:kern w:val="0"/>
-          <w:sz w:val="24"/>
-          <w:szCs w:val="24"/>
-          <w:lang w:eastAsia="en-IN"/>
-          <w14:ligatures w14:val="none"/>
+          <w:rStyle w:val="Strong"/>
+        </w:rPr>
+        <w:t>Angular</w:t>
+      </w:r>
+      <w:r>
+        <w:t xml:space="preserve">, </w:t>
+      </w:r>
+      <w:r>
+        <w:rPr>
+          <w:rStyle w:val="Strong"/>
         </w:rPr>
         <w:t>React</w:t>
       </w:r>
       <w:r>
-        <w:rPr>
-          <w:rFonts w:ascii="Times New Roman" w:eastAsia="Times New Roman" w:hAnsi="Times New Roman" w:cs="Times New Roman"/>
-          <w:kern w:val="0"/>
-          <w:sz w:val="24"/>
-          <w:szCs w:val="24"/>
-          <w:lang w:eastAsia="en-IN"/>
-          <w14:ligatures w14:val="none"/>
-        </w:rPr>
-        <w:t xml:space="preserve">, or </w:t>
-      </w:r>
-      <w:r>
-        <w:rPr>
-          <w:rFonts w:ascii="Times New Roman" w:eastAsia="Times New Roman" w:hAnsi="Times New Roman" w:cs="Times New Roman"/>
-          <w:b/>
-          <w:bCs/>
-          <w:kern w:val="0"/>
-          <w:sz w:val="24"/>
-          <w:szCs w:val="24"/>
-          <w:lang w:eastAsia="en-IN"/>
-          <w14:ligatures w14:val="none"/>
+        <w:t xml:space="preserve">, and </w:t>
+      </w:r>
+      <w:r>
+        <w:rPr>
+          <w:rStyle w:val="Strong"/>
         </w:rPr>
         <w:t>Vue.js</w:t>
       </w:r>
       <w:r>
-        <w:rPr>
-          <w:rFonts w:ascii="Times New Roman" w:eastAsia="Times New Roman" w:hAnsi="Times New Roman" w:cs="Times New Roman"/>
-          <w:kern w:val="0"/>
-          <w:sz w:val="24"/>
-          <w:szCs w:val="24"/>
-          <w:lang w:eastAsia="en-IN"/>
-          <w14:ligatures w14:val="none"/>
-        </w:rPr>
-        <w:t>—adds interactivity and dynamic content to web pages, making them more engaging for users.</w:t>
+        <w:t>, we aim to provide a comprehensive understanding of how these tools and technologies influence the architecture, performance, and scalability of web applications.</w:t>
       </w:r>
     </w:p>
     <w:p>
       <w:pPr>
-        <w:rPr>
-          <w:rFonts w:ascii="Times New Roman" w:eastAsia="Times New Roman" w:hAnsi="Times New Roman" w:cs="Times New Roman"/>
-          <w:kern w:val="0"/>
-          <w:sz w:val="24"/>
-          <w:szCs w:val="24"/>
-          <w:lang w:eastAsia="en-IN"/>
-          <w14:ligatures w14:val="none"/>
-        </w:rPr>
+        <w:pStyle w:val="NormalWeb"/>
       </w:pPr>
       <w:r>
-        <w:rPr>
-          <w:rFonts w:ascii="Times New Roman" w:eastAsia="Times New Roman" w:hAnsi="Times New Roman" w:cs="Times New Roman"/>
-          <w:kern w:val="0"/>
-          <w:sz w:val="24"/>
-          <w:szCs w:val="24"/>
-          <w:lang w:eastAsia="en-IN"/>
-          <w14:ligatures w14:val="none"/>
-        </w:rPr>
-        <w:t xml:space="preserve">                                   </w:t>
+        <w:t>The objective of this study is to offer developers, project managers, and business stakeholders a clear perspective on selecting the right web framework and technologies that align with their project needs, technical requirements, and long-term goals.</w:t>
       </w:r>
     </w:p>
     <w:p>
